--- a/DOCUMENTOS/Proyecto Final MANUAL TÉCNICO Kennedy.docx
+++ b/DOCUMENTOS/Proyecto Final MANUAL TÉCNICO Kennedy.docx
@@ -4537,6 +4537,7 @@
     <w:rsid w:val="001A7968"/>
     <w:rsid w:val="001D6754"/>
     <w:rsid w:val="00257A7A"/>
+    <w:rsid w:val="00376DBB"/>
     <w:rsid w:val="00382BD6"/>
     <w:rsid w:val="00392671"/>
     <w:rsid w:val="00450F65"/>
@@ -4544,7 +4545,6 @@
     <w:rsid w:val="00695DCF"/>
     <w:rsid w:val="00763FF0"/>
     <w:rsid w:val="007C05BC"/>
-    <w:rsid w:val="00905B37"/>
     <w:rsid w:val="00A6417C"/>
     <w:rsid w:val="00A8710B"/>
     <w:rsid w:val="00AC10A7"/>
